--- a/cv.docx
+++ b/cv.docx
@@ -2236,6 +2236,10 @@
                           <w:p>
                             <w:pPr>
                               <w:pStyle w:val="NoSpacing"/>
+                              <w:rPr>
+                                <w:rStyle w:val="Hyperlink"/>
+                                <w:lang w:val="en-US"/>
+                              </w:rPr>
                             </w:pPr>
                             <w:hyperlink r:id="rId6" w:history="1">
                               <w:r>
@@ -2243,9 +2247,24 @@
                                   <w:rStyle w:val="Hyperlink"/>
                                   <w:lang w:val="en-US"/>
                                 </w:rPr>
-                                <w:t>www.akhatorosa.netlify.app</w:t>
+                                <w:t>Personal Website</w:t>
                               </w:r>
                             </w:hyperlink>
+                          </w:p>
+                          <w:p>
+                            <w:pPr>
+                              <w:pStyle w:val="NoSpacing"/>
+                            </w:pPr>
+                            <w:hyperlink r:id="rId7" w:tgtFrame="_blank" w:history="1">
+                              <w:r>
+                                <w:rPr>
+                                  <w:rStyle w:val="Hyperlink"/>
+                                </w:rPr>
+                                <w:t>Linkedin Profile</w:t>
+                              </w:r>
+                            </w:hyperlink>
+                            <w:bookmarkStart w:id="0" w:name="_GoBack"/>
+                            <w:bookmarkEnd w:id="0"/>
                           </w:p>
                           <w:p>
                             <w:pPr>
@@ -2554,16 +2573,35 @@
                     <w:p>
                       <w:pPr>
                         <w:pStyle w:val="NoSpacing"/>
+                        <w:rPr>
+                          <w:rStyle w:val="Hyperlink"/>
+                          <w:lang w:val="en-US"/>
+                        </w:rPr>
                       </w:pPr>
-                      <w:hyperlink r:id="rId7" w:history="1">
+                      <w:hyperlink r:id="rId8" w:history="1">
                         <w:r>
                           <w:rPr>
                             <w:rStyle w:val="Hyperlink"/>
                             <w:lang w:val="en-US"/>
                           </w:rPr>
-                          <w:t>www.akhatorosa.netlify.app</w:t>
+                          <w:t>Personal Website</w:t>
                         </w:r>
                       </w:hyperlink>
+                    </w:p>
+                    <w:p>
+                      <w:pPr>
+                        <w:pStyle w:val="NoSpacing"/>
+                      </w:pPr>
+                      <w:hyperlink r:id="rId9" w:tgtFrame="_blank" w:history="1">
+                        <w:r>
+                          <w:rPr>
+                            <w:rStyle w:val="Hyperlink"/>
+                          </w:rPr>
+                          <w:t>Linkedin Profile</w:t>
+                        </w:r>
+                      </w:hyperlink>
+                      <w:bookmarkStart w:id="1" w:name="_GoBack"/>
+                      <w:bookmarkEnd w:id="1"/>
                     </w:p>
                     <w:p>
                       <w:pPr>
@@ -3155,12 +3193,15 @@
                                 <w:bottom w:val="none" w:sz="0" w:space="0" w:color="auto"/>
                               </w:pBdr>
                               <w:rPr>
-                                <w:rFonts w:asciiTheme="majorHAnsi" w:hAnsiTheme="majorHAnsi"/>
+                                <w:rFonts w:asciiTheme="minorHAnsi" w:hAnsiTheme="minorHAnsi"/>
+                                <w:color w:val="auto"/>
                                 <w:lang w:val="en-US"/>
                               </w:rPr>
                             </w:pPr>
                             <w:r>
                               <w:rPr>
+                                <w:rFonts w:asciiTheme="minorHAnsi" w:hAnsiTheme="minorHAnsi"/>
+                                <w:color w:val="auto"/>
                                 <w:lang w:val="en-US"/>
                               </w:rPr>
                               <w:t>Education</w:t>
@@ -3537,12 +3578,15 @@
                           <w:bottom w:val="none" w:sz="0" w:space="0" w:color="auto"/>
                         </w:pBdr>
                         <w:rPr>
-                          <w:rFonts w:asciiTheme="majorHAnsi" w:hAnsiTheme="majorHAnsi"/>
+                          <w:rFonts w:asciiTheme="minorHAnsi" w:hAnsiTheme="minorHAnsi"/>
+                          <w:color w:val="auto"/>
                           <w:lang w:val="en-US"/>
                         </w:rPr>
                       </w:pPr>
                       <w:r>
                         <w:rPr>
+                          <w:rFonts w:asciiTheme="minorHAnsi" w:hAnsiTheme="minorHAnsi"/>
+                          <w:color w:val="auto"/>
                           <w:lang w:val="en-US"/>
                         </w:rPr>
                         <w:t>Education</w:t>
@@ -3840,7 +3884,6 @@
           </mc:Fallback>
         </mc:AlternateContent>
       </w:r>
-      <w:bookmarkStart w:id="0" w:name="_GoBack"/>
       <w:r>
         <w:rPr>
           <w:noProof/>
@@ -3922,7 +3965,6 @@
           </mc:Fallback>
         </mc:AlternateContent>
       </w:r>
-      <w:bookmarkEnd w:id="0"/>
       <w:r>
         <w:rPr>
           <w:noProof/>
